--- a/Coding.docx
+++ b/Coding.docx
@@ -1,313 +1,917 @@
 
-<file path=word/document.xml><?xml version="1.0" encoding="utf-8"?>
-<w:document xmlns:wpc="http://schemas.microsoft.com/office/word/2010/wordprocessingCanvas" xmlns:cx="http://schemas.microsoft.com/office/drawing/2014/chartex" xmlns:cx1="http://schemas.microsoft.com/office/drawing/2015/9/8/chartex" xmlns:cx2="http://schemas.microsoft.com/office/drawing/2015/10/21/chartex" xmlns:cx3="http://schemas.microsoft.com/office/drawing/2016/5/9/chartex" xmlns:cx4="http://schemas.microsoft.com/office/drawing/2016/5/10/chartex" xmlns:cx5="http://schemas.microsoft.com/office/drawing/2016/5/11/chartex" xmlns:cx6="http://schemas.microsoft.com/office/drawing/2016/5/12/chartex" xmlns:cx7="http://schemas.microsoft.com/office/drawing/2016/5/13/chartex" xmlns:cx8="http://schemas.microsoft.com/office/drawing/2016/5/14/chartex" xmlns:mc="http://schemas.openxmlformats.org/markup-compatibility/2006" xmlns:aink="http://schemas.microsoft.com/office/drawing/2016/ink" xmlns:am3d="http://schemas.microsoft.com/office/drawing/2017/model3d" xmlns:o="urn:schemas-microsoft-com:office:office" xmlns:oel="http://schemas.microsoft.com/office/2019/extlst" xmlns:r="http://schemas.openxmlformats.org/officeDocument/2006/relationships" xmlns:m="http://schemas.openxmlformats.org/officeDocument/2006/math" xmlns:v="urn:schemas-microsoft-com:vml" xmlns:wp14="http://schemas.microsoft.com/office/word/2010/wordprocessingDrawing" xmlns:wp="http://schemas.openxmlformats.org/drawingml/2006/wordprocessingDrawing" xmlns:w10="urn:schemas-microsoft-com:office:word" xmlns:w="http://schemas.openxmlformats.org/wordprocessingml/2006/main" xmlns:w14="http://schemas.microsoft.com/office/word/2010/wordml" xmlns:w15="http://schemas.microsoft.com/office/word/2012/wordml" xmlns:w16cex="http://schemas.microsoft.com/office/word/2018/wordml/cex" xmlns:w16cid="http://schemas.microsoft.com/office/word/2016/wordml/cid" xmlns:w16="http://schemas.microsoft.com/office/word/2018/wordml" xmlns:w16sdtdh="http://schemas.microsoft.com/office/word/2020/wordml/sdtdatahash" xmlns:w16se="http://schemas.microsoft.com/office/word/2015/wordml/symex" xmlns:wpg="http://schemas.microsoft.com/office/word/2010/wordprocessingGroup" xmlns:wpi="http://schemas.microsoft.com/office/word/2010/wordprocessingInk" xmlns:wne="http://schemas.microsoft.com/office/word/2006/wordml" xmlns:wps="http://schemas.microsoft.com/office/word/2010/wordprocessingShape" mc:Ignorable="w14 w15 w16se w16cid w16 w16cex w16sdtdh wp14">
+<file path=word/document2.xml><?xml version="1.0" encoding="utf-8"?>
+<w:document xmlns:wpc="http://schemas.microsoft.com/office/word/2010/wordprocessingCanvas" xmlns:mc="http://schemas.openxmlformats.org/markup-compatibility/2006" xmlns:o="urn:schemas-microsoft-com:office:office" xmlns:r="http://schemas.openxmlformats.org/officeDocument/2006/relationships" xmlns:m="http://schemas.openxmlformats.org/officeDocument/2006/math" xmlns:v="urn:schemas-microsoft-com:vml" xmlns:wp14="http://schemas.microsoft.com/office/word/2010/wordprocessingDrawing" xmlns:wp="http://schemas.openxmlformats.org/drawingml/2006/wordprocessingDrawing" xmlns:w10="urn:schemas-microsoft-com:office:word" xmlns:w="http://schemas.openxmlformats.org/wordprocessingml/2006/main" xmlns:w14="http://schemas.microsoft.com/office/word/2010/wordml" xmlns:w15="http://schemas.microsoft.com/office/word/2012/wordml" xmlns:wpg="http://schemas.microsoft.com/office/word/2010/wordprocessingGroup" xmlns:wpi="http://schemas.microsoft.com/office/word/2010/wordprocessingInk" xmlns:wne="http://schemas.microsoft.com/office/word/2006/wordml" xmlns:wps="http://schemas.microsoft.com/office/word/2010/wordprocessingShape" mc:Ignorable="w14 w15 wp14">
   <w:body>
-    <w:p>
-      <w:r>
-        <w:t>#Connect to the Database named 'store and view the customer view the customer table.</w:t>
-      </w:r>
-    </w:p>
-    <w:p>
-      <w:r>
-        <w:t xml:space="preserve">USE </w:t>
-      </w:r>
-      <w:proofErr w:type="gramStart"/>
-      <w:r>
-        <w:t>store;</w:t>
-      </w:r>
-      <w:proofErr w:type="gramEnd"/>
-    </w:p>
-    <w:p>
-      <w:r>
-        <w:t>#SELECT all records from the table named 'customers'.</w:t>
-      </w:r>
-    </w:p>
-    <w:p>
-      <w:r>
-        <w:t xml:space="preserve">SELECT*FROM </w:t>
-      </w:r>
-      <w:proofErr w:type="gramStart"/>
-      <w:r>
-        <w:t>Customers;</w:t>
-      </w:r>
-      <w:proofErr w:type="gramEnd"/>
-    </w:p>
-    <w:p>
-      <w:r>
-        <w:t xml:space="preserve"># Arrange customer's names in ascending order </w:t>
-      </w:r>
-    </w:p>
-    <w:p>
-      <w:r>
-        <w:t xml:space="preserve">### SELECT *FROM Customers ORDER BY </w:t>
-      </w:r>
-      <w:proofErr w:type="spellStart"/>
-      <w:r>
-        <w:t>first_</w:t>
-      </w:r>
-      <w:proofErr w:type="gramStart"/>
-      <w:r>
-        <w:t>name</w:t>
-      </w:r>
-      <w:proofErr w:type="spellEnd"/>
-      <w:r>
-        <w:t>;</w:t>
-      </w:r>
-      <w:proofErr w:type="gramEnd"/>
-    </w:p>
-    <w:p>
-      <w:r>
-        <w:t># Records of customer's born after '01-01-1990'</w:t>
-      </w:r>
-    </w:p>
-    <w:p>
-      <w:r>
-        <w:t># Create a new query to find all the customers with a birth date of &gt; '1990-01-01'</w:t>
-      </w:r>
-    </w:p>
-    <w:p>
-      <w:r>
-        <w:t xml:space="preserve">SELECT*FROM Customers WHERE </w:t>
-      </w:r>
-      <w:proofErr w:type="spellStart"/>
-      <w:r>
-        <w:t>birth_date</w:t>
-      </w:r>
-      <w:proofErr w:type="spellEnd"/>
-      <w:r>
-        <w:t xml:space="preserve"> &gt; '1990-01-01</w:t>
-      </w:r>
-      <w:proofErr w:type="gramStart"/>
-      <w:r>
-        <w:t>';</w:t>
-      </w:r>
-      <w:proofErr w:type="gramEnd"/>
-    </w:p>
-    <w:p>
-      <w:r>
-        <w:t xml:space="preserve">SELECT * FROM Customers WHERE </w:t>
-      </w:r>
-      <w:proofErr w:type="spellStart"/>
-      <w:r>
-        <w:t>first_name</w:t>
-      </w:r>
-      <w:proofErr w:type="spellEnd"/>
-      <w:r>
-        <w:t xml:space="preserve"> LIKE 'M%</w:t>
-      </w:r>
-      <w:proofErr w:type="gramStart"/>
-      <w:r>
-        <w:t>'  AND</w:t>
-      </w:r>
-      <w:proofErr w:type="gramEnd"/>
-      <w:r>
-        <w:t xml:space="preserve"> </w:t>
-      </w:r>
-      <w:proofErr w:type="spellStart"/>
-      <w:r>
-        <w:t>last_name</w:t>
-      </w:r>
-      <w:proofErr w:type="spellEnd"/>
-      <w:r>
-        <w:t xml:space="preserve"> LIKE 'A%';</w:t>
-      </w:r>
-    </w:p>
-    <w:p>
-      <w:r>
-        <w:t xml:space="preserve">##########~SELECT MIN (point)FROM </w:t>
-      </w:r>
-      <w:proofErr w:type="gramStart"/>
-      <w:r>
-        <w:t>Customers;</w:t>
-      </w:r>
-      <w:proofErr w:type="gramEnd"/>
-    </w:p>
-    <w:p>
-      <w:r>
-        <w:t xml:space="preserve">SELECT city FROM Customers WHERE </w:t>
-      </w:r>
-      <w:proofErr w:type="spellStart"/>
-      <w:r>
-        <w:t>first_name</w:t>
-      </w:r>
-      <w:proofErr w:type="spellEnd"/>
-      <w:r>
-        <w:t xml:space="preserve">= 'Levy' AND </w:t>
-      </w:r>
-      <w:proofErr w:type="spellStart"/>
-      <w:r>
-        <w:t>last_name</w:t>
-      </w:r>
-      <w:proofErr w:type="spellEnd"/>
-      <w:r>
-        <w:t>= '</w:t>
-      </w:r>
-      <w:proofErr w:type="spellStart"/>
-      <w:r>
-        <w:t>Mynett</w:t>
-      </w:r>
-      <w:proofErr w:type="spellEnd"/>
-      <w:proofErr w:type="gramStart"/>
-      <w:r>
-        <w:t>';</w:t>
-      </w:r>
-      <w:proofErr w:type="gramEnd"/>
-    </w:p>
-    <w:p>
-      <w:r>
-        <w:t xml:space="preserve">#The product table was found in the SCHEMAS on the </w:t>
-      </w:r>
-      <w:proofErr w:type="gramStart"/>
-      <w:r>
-        <w:t>left hand</w:t>
-      </w:r>
-      <w:proofErr w:type="gramEnd"/>
-      <w:r>
-        <w:t xml:space="preserve"> side</w:t>
-      </w:r>
-    </w:p>
-    <w:p>
-      <w:r>
-        <w:t xml:space="preserve">SELECT* FROM </w:t>
-      </w:r>
-      <w:proofErr w:type="gramStart"/>
-      <w:r>
-        <w:t>products;</w:t>
-      </w:r>
-      <w:proofErr w:type="gramEnd"/>
-    </w:p>
-    <w:p>
-      <w:r>
-        <w:t xml:space="preserve"> #Name of products between 3 and 8 </w:t>
-      </w:r>
-    </w:p>
-    <w:p>
-      <w:r>
-        <w:t xml:space="preserve"> SELECT name FROM products WHERE </w:t>
-      </w:r>
-      <w:proofErr w:type="spellStart"/>
-      <w:r>
-        <w:t>unit_price</w:t>
-      </w:r>
-      <w:proofErr w:type="spellEnd"/>
-      <w:r>
-        <w:t xml:space="preserve"> BETWEEN 3 AND </w:t>
-      </w:r>
-      <w:proofErr w:type="gramStart"/>
-      <w:r>
-        <w:t>8;</w:t>
-      </w:r>
-      <w:proofErr w:type="gramEnd"/>
-    </w:p>
-    <w:p>
-      <w:r>
-        <w:t xml:space="preserve"> SELECT* FROM </w:t>
-      </w:r>
-      <w:proofErr w:type="gramStart"/>
-      <w:r>
-        <w:t>orders;</w:t>
-      </w:r>
-      <w:proofErr w:type="gramEnd"/>
-    </w:p>
-    <w:p>
-      <w:r>
-        <w:t xml:space="preserve"> SELECT status FROM orders WHERE </w:t>
-      </w:r>
-      <w:proofErr w:type="spellStart"/>
-      <w:r>
-        <w:t>customer_id</w:t>
-      </w:r>
-      <w:proofErr w:type="spellEnd"/>
-      <w:r>
-        <w:t>=</w:t>
-      </w:r>
-      <w:proofErr w:type="gramStart"/>
-      <w:r>
-        <w:t>7;</w:t>
-      </w:r>
-      <w:proofErr w:type="gramEnd"/>
-    </w:p>
-    <w:p>
-      <w:r>
-        <w:t xml:space="preserve"> SELECT* FROM </w:t>
-      </w:r>
-      <w:proofErr w:type="gramStart"/>
-      <w:r>
-        <w:t>Shippers;</w:t>
-      </w:r>
-      <w:proofErr w:type="gramEnd"/>
-    </w:p>
-    <w:p>
-      <w:r>
-        <w:t xml:space="preserve"> SELECT name FROM shipper WHERE </w:t>
-      </w:r>
-      <w:proofErr w:type="spellStart"/>
-      <w:r>
-        <w:t>shipperid</w:t>
-      </w:r>
-      <w:proofErr w:type="spellEnd"/>
-      <w:r>
-        <w:t>=</w:t>
-      </w:r>
-      <w:proofErr w:type="gramStart"/>
-      <w:r>
-        <w:t>5;</w:t>
-      </w:r>
-      <w:proofErr w:type="gramEnd"/>
-    </w:p>
-    <w:p>
-      <w:r>
-        <w:t xml:space="preserve"> #What is the order note for product ID number 2?</w:t>
-      </w:r>
-    </w:p>
-    <w:p>
-      <w:r>
-        <w:t xml:space="preserve"> SELECT*FROM </w:t>
-      </w:r>
-      <w:proofErr w:type="spellStart"/>
-      <w:r>
-        <w:t>order_item_</w:t>
-      </w:r>
-      <w:proofErr w:type="gramStart"/>
-      <w:r>
-        <w:t>notes</w:t>
-      </w:r>
-      <w:proofErr w:type="spellEnd"/>
-      <w:r>
-        <w:t>;</w:t>
-      </w:r>
-      <w:proofErr w:type="gramEnd"/>
-    </w:p>
-    <w:p>
-      <w:r>
-        <w:t xml:space="preserve"> SELECT note FROM </w:t>
-      </w:r>
-      <w:proofErr w:type="spellStart"/>
-      <w:r>
-        <w:t>order_item_notes</w:t>
-      </w:r>
-      <w:proofErr w:type="spellEnd"/>
-      <w:r>
-        <w:t xml:space="preserve"> WHERE </w:t>
-      </w:r>
-      <w:proofErr w:type="spellStart"/>
-      <w:r>
-        <w:t>product_id</w:t>
-      </w:r>
-      <w:proofErr w:type="spellEnd"/>
-      <w:r>
-        <w:t>=</w:t>
-      </w:r>
-      <w:proofErr w:type="gramStart"/>
-      <w:r>
-        <w:t>2;</w:t>
-      </w:r>
-      <w:proofErr w:type="gramEnd"/>
+    <w:p xmlns:wp14="http://schemas.microsoft.com/office/word/2010/wordml" wp14:paraId="29088336" wp14:textId="78AB9937">
+      <w:r>
+        <w:rPr/>
+        <w:t>#display dataframeView(df)</w:t>
+      </w:r>
+    </w:p>
+    <w:p xmlns:wp14="http://schemas.microsoft.com/office/word/2010/wordml" wp14:paraId="3A1BF472" wp14:textId="1E7A09F6">
+      <w:pPr>
+        <w:pStyle w:val="Normal"/>
+      </w:pPr>
+      <w:r>
+        <w:rPr/>
+        <w:t xml:space="preserve"> </w:t>
+      </w:r>
+    </w:p>
+    <w:p xmlns:wp14="http://schemas.microsoft.com/office/word/2010/wordml" wp14:paraId="5BFF1895" wp14:textId="231C45C0">
+      <w:pPr>
+        <w:pStyle w:val="Normal"/>
+      </w:pPr>
+      <w:r>
+        <w:rPr/>
+        <w:t>#size dim(df)</w:t>
+      </w:r>
+    </w:p>
+    <w:p xmlns:wp14="http://schemas.microsoft.com/office/word/2010/wordml" wp14:paraId="67245925" wp14:textId="4C27283F">
+      <w:pPr>
+        <w:pStyle w:val="Normal"/>
+      </w:pPr>
+      <w:r>
+        <w:rPr/>
+        <w:t xml:space="preserve"> </w:t>
+      </w:r>
+    </w:p>
+    <w:p xmlns:wp14="http://schemas.microsoft.com/office/word/2010/wordml" wp14:paraId="169073B0" wp14:textId="7FAC8E94">
+      <w:pPr>
+        <w:pStyle w:val="Normal"/>
+      </w:pPr>
+      <w:r>
+        <w:rPr/>
+        <w:t>#check datatypesstr(df)</w:t>
+      </w:r>
+    </w:p>
+    <w:p xmlns:wp14="http://schemas.microsoft.com/office/word/2010/wordml" wp14:paraId="0EF023D1" wp14:textId="34E219D0">
+      <w:pPr>
+        <w:pStyle w:val="Normal"/>
+      </w:pPr>
+      <w:r>
+        <w:rPr/>
+        <w:t xml:space="preserve"> </w:t>
+      </w:r>
+    </w:p>
+    <w:p xmlns:wp14="http://schemas.microsoft.com/office/word/2010/wordml" wp14:paraId="4361F4FB" wp14:textId="00EA679E">
+      <w:pPr>
+        <w:pStyle w:val="Normal"/>
+      </w:pPr>
+      <w:r>
+        <w:rPr/>
+        <w:t>#check for missing valuescolSums(is.na(df))</w:t>
+      </w:r>
+    </w:p>
+    <w:p xmlns:wp14="http://schemas.microsoft.com/office/word/2010/wordml" wp14:paraId="2CBC2AF7" wp14:textId="78E52E80">
+      <w:pPr>
+        <w:pStyle w:val="Normal"/>
+      </w:pPr>
+      <w:r>
+        <w:rPr/>
+        <w:t xml:space="preserve"> </w:t>
+      </w:r>
+    </w:p>
+    <w:p xmlns:wp14="http://schemas.microsoft.com/office/word/2010/wordml" wp14:paraId="7E4E1524" wp14:textId="068C4D82">
+      <w:pPr>
+        <w:pStyle w:val="Normal"/>
+      </w:pPr>
+      <w:r>
+        <w:rPr/>
+        <w:t>#drop null valuesdf &lt;- na.omit(df) #it will delete all rows</w:t>
+      </w:r>
+    </w:p>
+    <w:p xmlns:wp14="http://schemas.microsoft.com/office/word/2010/wordml" wp14:paraId="032EED2A" wp14:textId="5FAD6148">
+      <w:pPr>
+        <w:pStyle w:val="Normal"/>
+      </w:pPr>
+      <w:r>
+        <w:rPr/>
+        <w:t>df &lt;- read.csv("C:/Users/Andre/Downloads/Data Setinc5000 Company List_2014.csv")</w:t>
+      </w:r>
+    </w:p>
+    <w:p xmlns:wp14="http://schemas.microsoft.com/office/word/2010/wordml" wp14:paraId="45E1812C" wp14:textId="39974666">
+      <w:pPr>
+        <w:pStyle w:val="Normal"/>
+      </w:pPr>
+      <w:r>
+        <w:rPr/>
+        <w:t xml:space="preserve"> </w:t>
+      </w:r>
+    </w:p>
+    <w:p xmlns:wp14="http://schemas.microsoft.com/office/word/2010/wordml" wp14:paraId="1E4FDE23" wp14:textId="2BCC5315">
+      <w:pPr>
+        <w:pStyle w:val="Normal"/>
+      </w:pPr>
+      <w:r>
+        <w:rPr/>
+        <w:t>names(df)</w:t>
+      </w:r>
+    </w:p>
+    <w:p xmlns:wp14="http://schemas.microsoft.com/office/word/2010/wordml" wp14:paraId="11B9C767" wp14:textId="348ED358">
+      <w:pPr>
+        <w:pStyle w:val="Normal"/>
+      </w:pPr>
+      <w:r>
+        <w:rPr/>
+        <w:t xml:space="preserve"> </w:t>
+      </w:r>
+    </w:p>
+    <w:p xmlns:wp14="http://schemas.microsoft.com/office/word/2010/wordml" wp14:paraId="52411FC6" wp14:textId="4AEE16B0">
+      <w:pPr>
+        <w:pStyle w:val="Normal"/>
+      </w:pPr>
+      <w:r>
+        <w:rPr/>
+        <w:t>df &lt;- df[ ,!(names(df) %in% drops)]</w:t>
+      </w:r>
+    </w:p>
+    <w:p xmlns:wp14="http://schemas.microsoft.com/office/word/2010/wordml" wp14:paraId="72E91BB6" wp14:textId="3539617B">
+      <w:pPr>
+        <w:pStyle w:val="Normal"/>
+      </w:pPr>
+      <w:r>
+        <w:rPr/>
+        <w:t xml:space="preserve"> </w:t>
+      </w:r>
+    </w:p>
+    <w:p xmlns:wp14="http://schemas.microsoft.com/office/word/2010/wordml" wp14:paraId="29370F69" wp14:textId="16A2C19C">
+      <w:pPr>
+        <w:pStyle w:val="Normal"/>
+      </w:pPr>
+      <w:r>
+        <w:rPr/>
+        <w:t>View(df)</w:t>
+      </w:r>
+    </w:p>
+    <w:p xmlns:wp14="http://schemas.microsoft.com/office/word/2010/wordml" wp14:paraId="580E4EE7" wp14:textId="15C884D7">
+      <w:pPr>
+        <w:pStyle w:val="Normal"/>
+      </w:pPr>
+      <w:r>
+        <w:rPr/>
+        <w:t xml:space="preserve"> </w:t>
+      </w:r>
+    </w:p>
+    <w:p xmlns:wp14="http://schemas.microsoft.com/office/word/2010/wordml" wp14:paraId="249279BA" wp14:textId="28B9B1DB">
+      <w:pPr>
+        <w:pStyle w:val="Normal"/>
+      </w:pPr>
+      <w:r>
+        <w:rPr/>
+        <w:t>#drop null values method-3df &lt;- read.csv("C:/Users/Andre/Downloads/Data Setinc5000 Company List_2014.csv")df &lt;- df[ ,!(names(df) %in% c("X_input"))]</w:t>
+      </w:r>
+    </w:p>
+    <w:p xmlns:wp14="http://schemas.microsoft.com/office/word/2010/wordml" wp14:paraId="1CB3B5D9" wp14:textId="3EB9A822">
+      <w:pPr>
+        <w:pStyle w:val="Normal"/>
+      </w:pPr>
+      <w:r>
+        <w:rPr/>
+        <w:t>View(df)</w:t>
+      </w:r>
+    </w:p>
+    <w:p xmlns:wp14="http://schemas.microsoft.com/office/word/2010/wordml" wp14:paraId="31C27583" wp14:textId="2E14FEB7">
+      <w:pPr>
+        <w:pStyle w:val="Normal"/>
+      </w:pPr>
+      <w:r>
+        <w:rPr/>
+        <w:t xml:space="preserve"> </w:t>
+      </w:r>
+    </w:p>
+    <w:p xmlns:wp14="http://schemas.microsoft.com/office/word/2010/wordml" wp14:paraId="78107A17" wp14:textId="027DBE01">
+      <w:pPr>
+        <w:pStyle w:val="Normal"/>
+      </w:pPr>
+      <w:r>
+        <w:rPr/>
+        <w:t>#check duplicatesdf &lt;- df[!duplicated(df$id),]</w:t>
+      </w:r>
+    </w:p>
+    <w:p xmlns:wp14="http://schemas.microsoft.com/office/word/2010/wordml" wp14:paraId="17671A30" wp14:textId="514E3063">
+      <w:pPr>
+        <w:pStyle w:val="Normal"/>
+      </w:pPr>
+      <w:r>
+        <w:rPr/>
+        <w:t xml:space="preserve"> </w:t>
+      </w:r>
+    </w:p>
+    <w:p xmlns:wp14="http://schemas.microsoft.com/office/word/2010/wordml" wp14:paraId="7119AD0B" wp14:textId="7F3A350A">
+      <w:pPr>
+        <w:pStyle w:val="Normal"/>
+      </w:pPr>
+      <w:r>
+        <w:rPr/>
+        <w:t xml:space="preserve"> </w:t>
+      </w:r>
+    </w:p>
+    <w:p xmlns:wp14="http://schemas.microsoft.com/office/word/2010/wordml" wp14:paraId="43544EEE" wp14:textId="5B1C782E">
+      <w:pPr>
+        <w:pStyle w:val="Normal"/>
+      </w:pPr>
+      <w:r>
+        <w:rPr/>
+        <w:t>#round of to 2 decimal places#df$growth &lt;- round(df$growth,digit=2)</w:t>
+      </w:r>
+    </w:p>
+    <w:p xmlns:wp14="http://schemas.microsoft.com/office/word/2010/wordml" wp14:paraId="38554838" wp14:textId="58BCA77D">
+      <w:pPr>
+        <w:pStyle w:val="Normal"/>
+      </w:pPr>
+      <w:r>
+        <w:rPr/>
+        <w:t xml:space="preserve"> </w:t>
+      </w:r>
+    </w:p>
+    <w:p xmlns:wp14="http://schemas.microsoft.com/office/word/2010/wordml" wp14:paraId="32184845" wp14:textId="0D38943F">
+      <w:pPr>
+        <w:pStyle w:val="Normal"/>
+      </w:pPr>
+      <w:r>
+        <w:rPr/>
+        <w:t>View(df)</w:t>
+      </w:r>
+    </w:p>
+    <w:p xmlns:wp14="http://schemas.microsoft.com/office/word/2010/wordml" wp14:paraId="5C6EC90E" wp14:textId="189D6B4B">
+      <w:pPr>
+        <w:pStyle w:val="Normal"/>
+      </w:pPr>
+      <w:r>
+        <w:rPr/>
+        <w:t xml:space="preserve"> </w:t>
+      </w:r>
+    </w:p>
+    <w:p xmlns:wp14="http://schemas.microsoft.com/office/word/2010/wordml" wp14:paraId="4CDC2A3A" wp14:textId="0E517373">
+      <w:pPr>
+        <w:pStyle w:val="Normal"/>
+      </w:pPr>
+      <w:r>
+        <w:rPr/>
+        <w:t xml:space="preserve"> </w:t>
+      </w:r>
+    </w:p>
+    <w:p xmlns:wp14="http://schemas.microsoft.com/office/word/2010/wordml" wp14:paraId="4E5022E8" wp14:textId="786B839D">
+      <w:pPr>
+        <w:pStyle w:val="Normal"/>
+      </w:pPr>
+      <w:r>
+        <w:rPr/>
+        <w:t>#checking outliersinstall.packages("tidyverse") #one time processlibrary(ggplot2)</w:t>
+      </w:r>
+    </w:p>
+    <w:p xmlns:wp14="http://schemas.microsoft.com/office/word/2010/wordml" wp14:paraId="0AE52552" wp14:textId="12309C15">
+      <w:pPr>
+        <w:pStyle w:val="Normal"/>
+      </w:pPr>
+      <w:r>
+        <w:rPr/>
+        <w:t xml:space="preserve"> </w:t>
+      </w:r>
+    </w:p>
+    <w:p xmlns:wp14="http://schemas.microsoft.com/office/word/2010/wordml" wp14:paraId="5BEF895E" wp14:textId="5559B4DB">
+      <w:pPr>
+        <w:pStyle w:val="Normal"/>
+      </w:pPr>
+      <w:r>
+        <w:rPr/>
+        <w:t>#drawing boxplot and labeling outliersggplot(df, aes(x=revenue, y=growth)) +   geom_boxplot(outlier.colour = "red", outlier.shape = 1)+   scale_x_continuous(labels = scales::comma)+coord_cartesian(ylim = c(0, 1000))</w:t>
+      </w:r>
+    </w:p>
+    <w:p xmlns:wp14="http://schemas.microsoft.com/office/word/2010/wordml" wp14:paraId="3CB94745" wp14:textId="29D6D950">
+      <w:pPr>
+        <w:pStyle w:val="Normal"/>
+      </w:pPr>
+      <w:r>
+        <w:rPr/>
+        <w:t xml:space="preserve"> </w:t>
+      </w:r>
+    </w:p>
+    <w:p xmlns:wp14="http://schemas.microsoft.com/office/word/2010/wordml" wp14:paraId="23DC9548" wp14:textId="51A19E92">
+      <w:pPr>
+        <w:pStyle w:val="Normal"/>
+      </w:pPr>
+      <w:r>
+        <w:rPr/>
+        <w:t>#Calcualting IQR growthQ1_growth &lt;- quantile(df$growth,0.25)Q3_growth &lt;- quantile(df$growth,0.75)</w:t>
+      </w:r>
+    </w:p>
+    <w:p xmlns:wp14="http://schemas.microsoft.com/office/word/2010/wordml" wp14:paraId="6663D24D" wp14:textId="1A78CBCF">
+      <w:pPr>
+        <w:pStyle w:val="Normal"/>
+      </w:pPr>
+      <w:r>
+        <w:rPr/>
+        <w:t xml:space="preserve"> </w:t>
+      </w:r>
+    </w:p>
+    <w:p xmlns:wp14="http://schemas.microsoft.com/office/word/2010/wordml" wp14:paraId="44ADF489" wp14:textId="0DABC47D">
+      <w:pPr>
+        <w:pStyle w:val="Normal"/>
+      </w:pPr>
+      <w:r>
+        <w:rPr/>
+        <w:t>IQR_growth &lt;- Q3_growth - Q1_growth</w:t>
+      </w:r>
+    </w:p>
+    <w:p xmlns:wp14="http://schemas.microsoft.com/office/word/2010/wordml" wp14:paraId="685A2DB1" wp14:textId="3DA4BA9B">
+      <w:pPr>
+        <w:pStyle w:val="Normal"/>
+      </w:pPr>
+      <w:r>
+        <w:rPr/>
+        <w:t xml:space="preserve"> </w:t>
+      </w:r>
+    </w:p>
+    <w:p xmlns:wp14="http://schemas.microsoft.com/office/word/2010/wordml" wp14:paraId="2A286162" wp14:textId="36686301">
+      <w:pPr>
+        <w:pStyle w:val="Normal"/>
+      </w:pPr>
+      <w:r>
+        <w:rPr/>
+        <w:t>#using IQR functionIQR_growth_new &lt;- IQR(df$growth) #calculate using IQR</w:t>
+      </w:r>
+    </w:p>
+    <w:p xmlns:wp14="http://schemas.microsoft.com/office/word/2010/wordml" wp14:paraId="1739F6E7" wp14:textId="3EEAC114">
+      <w:pPr>
+        <w:pStyle w:val="Normal"/>
+      </w:pPr>
+      <w:r>
+        <w:rPr/>
+        <w:t xml:space="preserve"> </w:t>
+      </w:r>
+    </w:p>
+    <w:p xmlns:wp14="http://schemas.microsoft.com/office/word/2010/wordml" wp14:paraId="613EE6F8" wp14:textId="08F13FB1">
+      <w:pPr>
+        <w:pStyle w:val="Normal"/>
+      </w:pPr>
+      <w:r>
+        <w:rPr/>
+        <w:t>#Calculate IQR for revenue columnIQR_revenue &lt;- IQR(df$revenue)</w:t>
+      </w:r>
+    </w:p>
+    <w:p xmlns:wp14="http://schemas.microsoft.com/office/word/2010/wordml" wp14:paraId="0947EA39" wp14:textId="44297FEC">
+      <w:pPr>
+        <w:pStyle w:val="Normal"/>
+      </w:pPr>
+      <w:r>
+        <w:rPr/>
+        <w:t xml:space="preserve"> </w:t>
+      </w:r>
+    </w:p>
+    <w:p xmlns:wp14="http://schemas.microsoft.com/office/word/2010/wordml" wp14:paraId="5DBBA7C9" wp14:textId="1E00AA81">
+      <w:pPr>
+        <w:pStyle w:val="Normal"/>
+      </w:pPr>
+      <w:r>
+        <w:rPr/>
+        <w:t>Q1_revenue &lt;- quantile(df$revenue,0.25)Q3_revenue &lt;- quantile(df$revenue,0.75)</w:t>
+      </w:r>
+    </w:p>
+    <w:p xmlns:wp14="http://schemas.microsoft.com/office/word/2010/wordml" wp14:paraId="651A8968" wp14:textId="1EC33E65">
+      <w:pPr>
+        <w:pStyle w:val="Normal"/>
+      </w:pPr>
+      <w:r>
+        <w:rPr/>
+        <w:t xml:space="preserve"> </w:t>
+      </w:r>
+    </w:p>
+    <w:p xmlns:wp14="http://schemas.microsoft.com/office/word/2010/wordml" wp14:paraId="7423CDD8" wp14:textId="7FA9ACFF">
+      <w:pPr>
+        <w:pStyle w:val="Normal"/>
+      </w:pPr>
+      <w:r>
+        <w:rPr/>
+        <w:t xml:space="preserve"> </w:t>
+      </w:r>
+    </w:p>
+    <w:p xmlns:wp14="http://schemas.microsoft.com/office/word/2010/wordml" wp14:paraId="5A29B3A2" wp14:textId="79B14043">
+      <w:pPr>
+        <w:pStyle w:val="Normal"/>
+      </w:pPr>
+      <w:r>
+        <w:rPr/>
+        <w:t>#removing outliersno_outliers &lt;- subset(df, df$growth&gt; (Q1_growth - 1.5*IQR_growth) &amp; df$growth&lt; (Q3_growth + 1.5*IQR_growth))</w:t>
+      </w:r>
+    </w:p>
+    <w:p xmlns:wp14="http://schemas.microsoft.com/office/word/2010/wordml" wp14:paraId="3E8E7F75" wp14:textId="22A691B8">
+      <w:pPr>
+        <w:pStyle w:val="Normal"/>
+      </w:pPr>
+      <w:r>
+        <w:rPr/>
+        <w:t xml:space="preserve"> </w:t>
+      </w:r>
+    </w:p>
+    <w:p xmlns:wp14="http://schemas.microsoft.com/office/word/2010/wordml" wp14:paraId="2702F1DF" wp14:textId="132AC744">
+      <w:pPr>
+        <w:pStyle w:val="Normal"/>
+      </w:pPr>
+      <w:r>
+        <w:rPr/>
+        <w:t xml:space="preserve"> </w:t>
+      </w:r>
+    </w:p>
+    <w:p xmlns:wp14="http://schemas.microsoft.com/office/word/2010/wordml" wp14:paraId="457A6901" wp14:textId="7223F0A3">
+      <w:pPr>
+        <w:pStyle w:val="Normal"/>
+      </w:pPr>
+      <w:r>
+        <w:rPr/>
+        <w:t>no_outliers &lt;- subset(no_outliers, no_outliers$revenue&gt; (Q1_revenue - 1.5*IQR_revenue) &amp; no_outliers$revenue&lt; (Q3_revenue + 1.5*IQR_revenue)</w:t>
+      </w:r>
+    </w:p>
+    <w:p xmlns:wp14="http://schemas.microsoft.com/office/word/2010/wordml" wp14:paraId="04A12FF1" wp14:textId="67C6ED6E">
+      <w:pPr>
+        <w:pStyle w:val="Normal"/>
+      </w:pPr>
+      <w:r>
+        <w:rPr/>
+        <w:t xml:space="preserve">                      </w:t>
+      </w:r>
+    </w:p>
+    <w:p xmlns:wp14="http://schemas.microsoft.com/office/word/2010/wordml" wp14:paraId="6EB3C2D7" wp14:textId="19B260CE">
+      <w:pPr>
+        <w:pStyle w:val="Normal"/>
+      </w:pPr>
+      <w:r>
+        <w:rPr/>
+        <w:t xml:space="preserve">                      </w:t>
+      </w:r>
+    </w:p>
+    <w:p xmlns:wp14="http://schemas.microsoft.com/office/word/2010/wordml" wp14:paraId="466FA2BA" wp14:textId="535A50A0">
+      <w:pPr>
+        <w:pStyle w:val="Normal"/>
+      </w:pPr>
+      <w:r>
+        <w:rPr/>
+        <w:t xml:space="preserve">                      </w:t>
+      </w:r>
+    </w:p>
+    <w:p xmlns:wp14="http://schemas.microsoft.com/office/word/2010/wordml" wp14:paraId="5755E10E" wp14:textId="0757E717">
+      <w:pPr>
+        <w:pStyle w:val="Normal"/>
+      </w:pPr>
+      <w:r>
+        <w:rPr/>
+        <w:t xml:space="preserve">                      </w:t>
+      </w:r>
+    </w:p>
+    <w:p xmlns:wp14="http://schemas.microsoft.com/office/word/2010/wordml" wp14:paraId="291453F1" wp14:textId="64B4C7E4">
+      <w:pPr>
+        <w:pStyle w:val="Normal"/>
+      </w:pPr>
+      <w:r>
+        <w:rPr/>
+        <w:t>no_outliers &lt;- subset(no_outliers, no_outliers$revenue&gt; (Q1_revenue - 1.5*IQR_revenue) &amp; no_outliers$revenue&lt; (Q3_revenue + 1.5*IQR_revenue))View(df)</w:t>
+      </w:r>
+    </w:p>
+    <w:p xmlns:wp14="http://schemas.microsoft.com/office/word/2010/wordml" wp14:paraId="5528703D" wp14:textId="1AE05007">
+      <w:pPr>
+        <w:pStyle w:val="Normal"/>
+      </w:pPr>
+      <w:r>
+        <w:rPr/>
+        <w:t xml:space="preserve">                      </w:t>
+      </w:r>
+    </w:p>
+    <w:p xmlns:wp14="http://schemas.microsoft.com/office/word/2010/wordml" wp14:paraId="25918B23" wp14:textId="6BC0CA20">
+      <w:pPr>
+        <w:pStyle w:val="Normal"/>
+      </w:pPr>
+      <w:r>
+        <w:rPr/>
+        <w:t xml:space="preserve">                      </w:t>
+      </w:r>
+    </w:p>
+    <w:p xmlns:wp14="http://schemas.microsoft.com/office/word/2010/wordml" wp14:paraId="17623B7C" wp14:textId="1AD2649B">
+      <w:pPr>
+        <w:pStyle w:val="Normal"/>
+      </w:pPr>
+      <w:r>
+        <w:rPr/>
+        <w:t>ggplot(no_outliers, aes(x=rank, y=workers)) +   geom_point()+ scale_y_continuous(labels=scales::comma)+  coord_cartesian(ylim = c(0, 300))</w:t>
+      </w:r>
+    </w:p>
+    <w:p xmlns:wp14="http://schemas.microsoft.com/office/word/2010/wordml" wp14:paraId="3D20F07D" wp14:textId="1295216E">
+      <w:pPr>
+        <w:pStyle w:val="Normal"/>
+      </w:pPr>
+      <w:r>
+        <w:rPr/>
+        <w:t xml:space="preserve">                      </w:t>
+      </w:r>
+    </w:p>
+    <w:p xmlns:wp14="http://schemas.microsoft.com/office/word/2010/wordml" wp14:paraId="42B649DB" wp14:textId="3FD13D2D">
+      <w:pPr>
+        <w:pStyle w:val="Normal"/>
+      </w:pPr>
+      <w:r>
+        <w:rPr/>
+        <w:t>ggplot(no_outliers, aes(x=yrs_on_list)) +   geom_bar()+coord_cartesian(ylim = c(0, 1500), xlim=c(0,15))</w:t>
+      </w:r>
+    </w:p>
+    <w:p xmlns:wp14="http://schemas.microsoft.com/office/word/2010/wordml" wp14:paraId="09A300EE" wp14:textId="1561A17D">
+      <w:pPr>
+        <w:pStyle w:val="Normal"/>
+      </w:pPr>
+      <w:r>
+        <w:rPr/>
+        <w:t xml:space="preserve">                      </w:t>
+      </w:r>
+    </w:p>
+    <w:p xmlns:wp14="http://schemas.microsoft.com/office/word/2010/wordml" wp14:paraId="43343E17" wp14:textId="0EE54FDB">
+      <w:pPr>
+        <w:pStyle w:val="Normal"/>
+      </w:pPr>
+      <w:r>
+        <w:rPr/>
+        <w:t>write.csv(no_outliers, "cleaned_df.csv" )  IQR_revenue &lt;- IQR(df$revenue)</w:t>
+      </w:r>
+    </w:p>
+    <w:p xmlns:wp14="http://schemas.microsoft.com/office/word/2010/wordml" wp14:paraId="15FDFCE5" wp14:textId="3BDB45C8">
+      <w:pPr>
+        <w:pStyle w:val="Normal"/>
+      </w:pPr>
+      <w:r>
+        <w:rPr/>
+        <w:t xml:space="preserve">                      </w:t>
+      </w:r>
+    </w:p>
+    <w:p xmlns:wp14="http://schemas.microsoft.com/office/word/2010/wordml" wp14:paraId="6D2EA48F" wp14:textId="258B152B">
+      <w:pPr>
+        <w:pStyle w:val="Normal"/>
+      </w:pPr>
+      <w:r>
+        <w:rPr/>
+        <w:t>plot(mtcars$mpg, mtcars$hp, main="Scatter Plot",      xlab="MPG", ylab="Horsepower", col="blue", pch=19)</w:t>
+      </w:r>
+    </w:p>
+    <w:p xmlns:wp14="http://schemas.microsoft.com/office/word/2010/wordml" wp14:paraId="78773FFF" wp14:textId="6A55D1B9">
+      <w:pPr>
+        <w:pStyle w:val="Normal"/>
+      </w:pPr>
+      <w:r>
+        <w:rPr/>
+        <w:t xml:space="preserve">                      </w:t>
+      </w:r>
+    </w:p>
+    <w:p xmlns:wp14="http://schemas.microsoft.com/office/word/2010/wordml" wp14:paraId="2F9A6319" wp14:textId="7C8C75B0">
+      <w:pPr>
+        <w:pStyle w:val="Normal"/>
+      </w:pPr>
+      <w:r>
+        <w:rPr/>
+        <w:t>barplot(mtcars$mpg, names.arg=mtcars$carb,         main="Bar Plot", xlab="Carburetors", ylab="MPG")</w:t>
+      </w:r>
+    </w:p>
+    <w:p xmlns:wp14="http://schemas.microsoft.com/office/word/2010/wordml" wp14:paraId="2C1AA67D" wp14:textId="13660353">
+      <w:pPr>
+        <w:pStyle w:val="Normal"/>
+      </w:pPr>
+      <w:r>
+        <w:rPr/>
+        <w:t xml:space="preserve">                      </w:t>
+      </w:r>
+    </w:p>
+    <w:p xmlns:wp14="http://schemas.microsoft.com/office/word/2010/wordml" wp14:paraId="624565EA" wp14:textId="0EEB8458">
+      <w:pPr>
+        <w:pStyle w:val="Normal"/>
+      </w:pPr>
+      <w:r>
+        <w:rPr/>
+        <w:t xml:space="preserve">                      </w:t>
+      </w:r>
+    </w:p>
+    <w:p xmlns:wp14="http://schemas.microsoft.com/office/word/2010/wordml" wp14:paraId="431DED5C" wp14:textId="52E84A66">
+      <w:pPr>
+        <w:pStyle w:val="Normal"/>
+      </w:pPr>
+      <w:r>
+        <w:rPr/>
+        <w:t>x &lt;- seq(0, 2*pi, length.out=100)y &lt;- sin(x)plot(x, y, type="l", main="Line Plot", xlab="x", ylab="sin(x)", col="red")</w:t>
+      </w:r>
+    </w:p>
+    <w:p xmlns:wp14="http://schemas.microsoft.com/office/word/2010/wordml" wp14:paraId="6C953147" wp14:textId="3FE335D3">
+      <w:pPr>
+        <w:pStyle w:val="Normal"/>
+      </w:pPr>
+      <w:r>
+        <w:rPr/>
+        <w:t xml:space="preserve">                      </w:t>
+      </w:r>
+    </w:p>
+    <w:p xmlns:wp14="http://schemas.microsoft.com/office/word/2010/wordml" wp14:paraId="41B4A56D" wp14:textId="304A9B2E">
+      <w:pPr>
+        <w:pStyle w:val="Normal"/>
+      </w:pPr>
+      <w:r>
+        <w:rPr/>
+        <w:t xml:space="preserve">                      </w:t>
+      </w:r>
+    </w:p>
+    <w:p xmlns:wp14="http://schemas.microsoft.com/office/word/2010/wordml" wp14:paraId="58D932BE" wp14:textId="5A829C5D">
+      <w:pPr>
+        <w:pStyle w:val="Normal"/>
+      </w:pPr>
+      <w:r>
+        <w:rPr/>
+        <w:t>x &lt;- seq(0, 2*pi, length.out=100)y &lt;- cos(x)plot(x, y, type="l", main="Line Plot", xlab="x", ylab="cos(x)", col="blue")</w:t>
+      </w:r>
+    </w:p>
+    <w:p xmlns:wp14="http://schemas.microsoft.com/office/word/2010/wordml" wp14:paraId="27BCC88E" wp14:textId="6401E17D">
+      <w:pPr>
+        <w:pStyle w:val="Normal"/>
+      </w:pPr>
+      <w:r>
+        <w:rPr/>
+        <w:t xml:space="preserve">                      </w:t>
+      </w:r>
+    </w:p>
+    <w:p xmlns:wp14="http://schemas.microsoft.com/office/word/2010/wordml" wp14:paraId="7A4C34D6" wp14:textId="096C416B">
+      <w:pPr>
+        <w:pStyle w:val="Normal"/>
+      </w:pPr>
+      <w:r>
+        <w:rPr/>
+        <w:t xml:space="preserve">                      </w:t>
+      </w:r>
+    </w:p>
+    <w:p xmlns:wp14="http://schemas.microsoft.com/office/word/2010/wordml" wp14:paraId="31ADD872" wp14:textId="6BD69985">
+      <w:pPr>
+        <w:pStyle w:val="Normal"/>
+      </w:pPr>
+      <w:r>
+        <w:rPr/>
+        <w:t xml:space="preserve">                      </w:t>
+      </w:r>
+    </w:p>
+    <w:p xmlns:wp14="http://schemas.microsoft.com/office/word/2010/wordml" wp14:paraId="14255669" wp14:textId="27D9065A">
+      <w:pPr>
+        <w:pStyle w:val="Normal"/>
+      </w:pPr>
+      <w:r>
+        <w:rPr/>
+        <w:t>#iris dataset data("iris")</w:t>
+      </w:r>
+    </w:p>
+    <w:p xmlns:wp14="http://schemas.microsoft.com/office/word/2010/wordml" wp14:paraId="11855DEF" wp14:textId="3530471F">
+      <w:pPr>
+        <w:pStyle w:val="Normal"/>
+      </w:pPr>
+      <w:r>
+        <w:rPr/>
+        <w:t xml:space="preserve">                      </w:t>
+      </w:r>
+    </w:p>
+    <w:p xmlns:wp14="http://schemas.microsoft.com/office/word/2010/wordml" wp14:paraId="083C7D4C" wp14:textId="717AD271">
+      <w:pPr>
+        <w:pStyle w:val="Normal"/>
+      </w:pPr>
+      <w:r>
+        <w:rPr/>
+        <w:t>hist(iris$Sepal.Width, main="Histogram",xlab="Sepal Length", ylab="Frequency", col="orange")</w:t>
+      </w:r>
+    </w:p>
+    <w:p xmlns:wp14="http://schemas.microsoft.com/office/word/2010/wordml" wp14:paraId="77ED1374" wp14:textId="70434AB4">
+      <w:pPr>
+        <w:pStyle w:val="Normal"/>
+      </w:pPr>
+      <w:r>
+        <w:rPr/>
+        <w:t xml:space="preserve">                      </w:t>
+      </w:r>
+    </w:p>
+    <w:p xmlns:wp14="http://schemas.microsoft.com/office/word/2010/wordml" wp14:paraId="790FAB4C" wp14:textId="7AC5A466">
+      <w:pPr>
+        <w:pStyle w:val="Normal"/>
+      </w:pPr>
+      <w:r>
+        <w:rPr/>
+        <w:t>boxplot(Sepal.Length ~ Species, data=iris,main="Box Plot", xlab="Species", ylab="Sepal Length")</w:t>
+      </w:r>
+    </w:p>
+    <w:p xmlns:wp14="http://schemas.microsoft.com/office/word/2010/wordml" wp14:paraId="673CA565" wp14:textId="5A3F2C28">
+      <w:pPr>
+        <w:pStyle w:val="Normal"/>
+      </w:pPr>
+      <w:r>
+        <w:rPr/>
+        <w:t xml:space="preserve">                      </w:t>
+      </w:r>
+    </w:p>
+    <w:p xmlns:wp14="http://schemas.microsoft.com/office/word/2010/wordml" wp14:paraId="47094CD6" wp14:textId="5049EE39">
+      <w:pPr>
+        <w:pStyle w:val="Normal"/>
+      </w:pPr>
+      <w:r>
+        <w:rPr/>
+        <w:t xml:space="preserve">                      </w:t>
+      </w:r>
+    </w:p>
+    <w:p xmlns:wp14="http://schemas.microsoft.com/office/word/2010/wordml" wp14:paraId="3CD51625" wp14:textId="4F1B36AC">
+      <w:pPr>
+        <w:pStyle w:val="Normal"/>
+      </w:pPr>
+      <w:r>
+        <w:rPr/>
+        <w:t xml:space="preserve">boxplot(Sepal.Width ~ Species, data=iris,  main="Box Plot", xlab="Species", ylab="Sepal Width") </w:t>
+      </w:r>
+    </w:p>
+    <w:p xmlns:wp14="http://schemas.microsoft.com/office/word/2010/wordml" wp14:paraId="7A946673" wp14:textId="79F2D791">
+      <w:pPr>
+        <w:pStyle w:val="Normal"/>
+      </w:pPr>
+      <w:r>
+        <w:rPr/>
+        <w:t xml:space="preserve"> </w:t>
+      </w:r>
+    </w:p>
+    <w:p xmlns:wp14="http://schemas.microsoft.com/office/word/2010/wordml" wp14:paraId="48F767B4" wp14:textId="439FAF55">
+      <w:pPr>
+        <w:pStyle w:val="Normal"/>
+      </w:pPr>
+      <w:r>
+        <w:rPr/>
+        <w:t xml:space="preserve">#summary statistics </w:t>
+      </w:r>
+    </w:p>
+    <w:p xmlns:wp14="http://schemas.microsoft.com/office/word/2010/wordml" wp14:paraId="0C7DBDBB" wp14:textId="3869450E">
+      <w:pPr>
+        <w:pStyle w:val="Normal"/>
+      </w:pPr>
+      <w:r>
+        <w:rPr/>
+        <w:t>summary( no_outliers)</w:t>
+      </w:r>
+    </w:p>
+    <w:p xmlns:wp14="http://schemas.microsoft.com/office/word/2010/wordml" wp14:paraId="2223F435" wp14:textId="2503393F">
+      <w:pPr>
+        <w:pStyle w:val="Normal"/>
+      </w:pPr>
+      <w:r>
+        <w:rPr/>
+        <w:t xml:space="preserve"> </w:t>
+      </w:r>
+    </w:p>
+    <w:p xmlns:wp14="http://schemas.microsoft.com/office/word/2010/wordml" wp14:paraId="7E8AB2EC" wp14:textId="13920BEA">
+      <w:pPr>
+        <w:pStyle w:val="Normal"/>
+      </w:pPr>
+      <w:r>
+        <w:rPr/>
+        <w:t>no_outliers&lt;- subset(no_outliers, no_outliers$revenue&gt;(q1_revenue +1.5* IQR_revenue))</w:t>
+      </w:r>
+    </w:p>
+    <w:p xmlns:wp14="http://schemas.microsoft.com/office/word/2010/wordml" wp14:paraId="0EFBDF74" wp14:textId="3A6785A8">
+      <w:pPr>
+        <w:pStyle w:val="Normal"/>
+      </w:pPr>
+      <w:r>
+        <w:rPr/>
+        <w:t xml:space="preserve"> </w:t>
+      </w:r>
+    </w:p>
+    <w:p xmlns:wp14="http://schemas.microsoft.com/office/word/2010/wordml" wp14:paraId="6FAE7CB5" wp14:textId="5B902D27">
+      <w:pPr>
+        <w:pStyle w:val="Normal"/>
+      </w:pPr>
+      <w:r>
+        <w:rPr/>
+        <w:t xml:space="preserve"># Divariate analysis </w:t>
+      </w:r>
+    </w:p>
+    <w:p xmlns:wp14="http://schemas.microsoft.com/office/word/2010/wordml" wp14:paraId="29DB9AD0" wp14:textId="6A5C1C53">
+      <w:pPr>
+        <w:pStyle w:val="Normal"/>
+      </w:pPr>
+      <w:r>
+        <w:rPr/>
+        <w:t xml:space="preserve"> </w:t>
+      </w:r>
+    </w:p>
+    <w:p xmlns:wp14="http://schemas.microsoft.com/office/word/2010/wordml" wp14:paraId="12EBD40A" wp14:textId="45EB1C84">
+      <w:pPr>
+        <w:pStyle w:val="Normal"/>
+      </w:pPr>
+      <w:r>
+        <w:rPr/>
+        <w:t>ggplot(no_outliers, aes(x=rank,y=workers))+</w:t>
+      </w:r>
+    </w:p>
+    <w:p xmlns:wp14="http://schemas.microsoft.com/office/word/2010/wordml" wp14:paraId="05EC53E7" wp14:textId="0A27AA3A">
+      <w:pPr>
+        <w:pStyle w:val="Normal"/>
+      </w:pPr>
+      <w:r>
+        <w:rPr/>
+        <w:t>geom_point()+scale_y_continous(labels=scales::comma)+</w:t>
+      </w:r>
+    </w:p>
+    <w:p xmlns:wp14="http://schemas.microsoft.com/office/word/2010/wordml" wp14:paraId="5E38D3CA" wp14:textId="568D1AA5">
+      <w:pPr>
+        <w:pStyle w:val="Normal"/>
+      </w:pPr>
+      <w:r>
+        <w:rPr/>
+        <w:t>cood_cartesian(ylim= c(0,30))</w:t>
+      </w:r>
+    </w:p>
+    <w:p xmlns:wp14="http://schemas.microsoft.com/office/word/2010/wordml" wp14:paraId="45BB6518" wp14:textId="754BB70D">
+      <w:pPr>
+        <w:pStyle w:val="Normal"/>
+      </w:pPr>
+      <w:r>
+        <w:rPr/>
+        <w:t xml:space="preserve">               </w:t>
+      </w:r>
+    </w:p>
+    <w:p xmlns:wp14="http://schemas.microsoft.com/office/word/2010/wordml" wp14:paraId="04D2A72E" wp14:textId="5171D48B">
+      <w:pPr>
+        <w:pStyle w:val="Normal"/>
+      </w:pPr>
+      <w:r>
+        <w:rPr/>
+        <w:t>ggplot (no_outliers, aes(x=yrs_on_list))+</w:t>
+      </w:r>
+    </w:p>
+    <w:p xmlns:wp14="http://schemas.microsoft.com/office/word/2010/wordml" wp14:paraId="5AA99C57" wp14:textId="470A5E2E">
+      <w:pPr>
+        <w:pStyle w:val="Normal"/>
+      </w:pPr>
+      <w:r>
+        <w:rPr/>
+        <w:t>geom_bar()+coord_cartesian(ylim= c(0,1500), xlim-c(0,15))</w:t>
+      </w:r>
+    </w:p>
+    <w:p xmlns:wp14="http://schemas.microsoft.com/office/word/2010/wordml" wp14:paraId="0BCB070D" wp14:textId="26CD8959">
+      <w:pPr>
+        <w:pStyle w:val="Normal"/>
+      </w:pPr>
+      <w:r>
+        <w:rPr/>
+        <w:t xml:space="preserve"> </w:t>
+      </w:r>
+    </w:p>
+    <w:p xmlns:wp14="http://schemas.microsoft.com/office/word/2010/wordml" wp14:paraId="4B6BE429" wp14:textId="738F5D10">
+      <w:pPr>
+        <w:pStyle w:val="Normal"/>
+      </w:pPr>
+      <w:r>
+        <w:rPr/>
+        <w:t xml:space="preserve"> </w:t>
+      </w:r>
+    </w:p>
+    <w:p xmlns:wp14="http://schemas.microsoft.com/office/word/2010/wordml" wp14:paraId="6AD8CBC4" wp14:textId="186C0FA7">
+      <w:pPr>
+        <w:pStyle w:val="Normal"/>
+      </w:pPr>
+      <w:r>
+        <w:rPr/>
+        <w:t>ggplot(no_outliers, aes (x =yrs_on_list)+</w:t>
+      </w:r>
+    </w:p>
+    <w:p xmlns:wp14="http://schemas.microsoft.com/office/word/2010/wordml" wp14:paraId="577704CE" wp14:textId="27A51FBD">
+      <w:pPr>
+        <w:pStyle w:val="Normal"/>
+      </w:pPr>
+      <w:r>
+        <w:rPr/>
+        <w:t>geom_bar()+</w:t>
+      </w:r>
+    </w:p>
+    <w:p xmlns:wp14="http://schemas.microsoft.com/office/word/2010/wordml" wp14:paraId="2DA52BBA" wp14:textId="0A4EEFC1">
+      <w:pPr>
+        <w:pStyle w:val="Normal"/>
+      </w:pPr>
+      <w:r>
+        <w:rPr/>
+        <w:t xml:space="preserve">   </w:t>
+      </w:r>
+    </w:p>
+    <w:p xmlns:wp14="http://schemas.microsoft.com/office/word/2010/wordml" wp14:paraId="144F0A3D" wp14:textId="35C9708D">
+      <w:pPr>
+        <w:pStyle w:val="Normal"/>
+      </w:pPr>
+      <w:r>
+        <w:rPr/>
+        <w:t xml:space="preserve">#export cleaned data </w:t>
+      </w:r>
+    </w:p>
+    <w:p xmlns:wp14="http://schemas.microsoft.com/office/word/2010/wordml" wp14:paraId="5E5787A5" wp14:textId="5271AF82">
+      <w:pPr>
+        <w:pStyle w:val="Normal"/>
+      </w:pPr>
+      <w:r>
+        <w:rPr/>
+        <w:t>write.csv(no_outliers,"cleaned_df.csv")</w:t>
+      </w:r>
     </w:p>
     <w:sectPr>
-      <w:pgSz w:w="11906" w:h="16838"/>
-      <w:pgMar w:top="1440" w:right="1440" w:bottom="1440" w:left="1440" w:header="708" w:footer="708" w:gutter="0"/>
-      <w:cols w:space="708"/>
+      <w:pgSz w:w="11906" w:h="16838" w:orient="portrait"/>
+      <w:pgMar w:top="1440" w:right="1440" w:bottom="1440" w:left="1440" w:header="720" w:footer="720" w:gutter="0"/>
+      <w:cols w:space="720"/>
       <w:docGrid w:linePitch="360"/>
     </w:sectPr>
   </w:body>
@@ -315,16 +919,14 @@
 </file>
 
 <file path=word/styles.xml><?xml version="1.0" encoding="utf-8"?>
-<w:styles xmlns:mc="http://schemas.openxmlformats.org/markup-compatibility/2006" xmlns:r="http://schemas.openxmlformats.org/officeDocument/2006/relationships" xmlns:w="http://schemas.openxmlformats.org/wordprocessingml/2006/main" xmlns:w14="http://schemas.microsoft.com/office/word/2010/wordml" xmlns:w15="http://schemas.microsoft.com/office/word/2012/wordml" xmlns:w16cex="http://schemas.microsoft.com/office/word/2018/wordml/cex" xmlns:w16cid="http://schemas.microsoft.com/office/word/2016/wordml/cid" xmlns:w16="http://schemas.microsoft.com/office/word/2018/wordml" xmlns:w16sdtdh="http://schemas.microsoft.com/office/word/2020/wordml/sdtdatahash" xmlns:w16se="http://schemas.microsoft.com/office/word/2015/wordml/symex" mc:Ignorable="w14 w15 w16se w16cid w16 w16cex w16sdtdh">
+<w:styles xmlns:wp14="http://schemas.microsoft.com/office/word/2010/wordprocessingDrawing" xmlns:mc="http://schemas.openxmlformats.org/markup-compatibility/2006" xmlns:r="http://schemas.openxmlformats.org/officeDocument/2006/relationships" xmlns:w="http://schemas.openxmlformats.org/wordprocessingml/2006/main" xmlns:w14="http://schemas.microsoft.com/office/word/2010/wordml" xmlns:w15="http://schemas.microsoft.com/office/word/2012/wordml" mc:Ignorable="w14 w15 wp14">
   <w:docDefaults>
     <w:rPrDefault>
       <w:rPr>
-        <w:rFonts w:asciiTheme="minorHAnsi" w:eastAsiaTheme="minorHAnsi" w:hAnsiTheme="minorHAnsi" w:cstheme="minorBidi"/>
-        <w:kern w:val="2"/>
+        <w:rFonts w:asciiTheme="minorHAnsi" w:hAnsiTheme="minorHAnsi" w:eastAsiaTheme="minorHAnsi" w:cstheme="minorBidi"/>
         <w:sz w:val="22"/>
         <w:szCs w:val="22"/>
         <w:lang w:val="en-GB" w:eastAsia="en-US" w:bidi="ar-SA"/>
-        <w14:ligatures w14:val="standardContextual"/>
       </w:rPr>
     </w:rPrDefault>
     <w:pPrDefault>
@@ -333,17 +935,17 @@
       </w:pPr>
     </w:pPrDefault>
   </w:docDefaults>
-  <w:latentStyles w:defLockedState="0" w:defUIPriority="99" w:defSemiHidden="0" w:defUnhideWhenUsed="0" w:defQFormat="0" w:count="376">
+  <w:latentStyles w:defLockedState="0" w:defUIPriority="99" w:defSemiHidden="0" w:defUnhideWhenUsed="0" w:defQFormat="0" w:count="371">
     <w:lsdException w:name="Normal" w:uiPriority="0" w:qFormat="1"/>
     <w:lsdException w:name="heading 1" w:uiPriority="9" w:qFormat="1"/>
-    <w:lsdException w:name="heading 2" w:semiHidden="1" w:uiPriority="9" w:unhideWhenUsed="1" w:qFormat="1"/>
-    <w:lsdException w:name="heading 3" w:semiHidden="1" w:uiPriority="9" w:unhideWhenUsed="1" w:qFormat="1"/>
-    <w:lsdException w:name="heading 4" w:semiHidden="1" w:uiPriority="9" w:unhideWhenUsed="1" w:qFormat="1"/>
-    <w:lsdException w:name="heading 5" w:semiHidden="1" w:uiPriority="9" w:unhideWhenUsed="1" w:qFormat="1"/>
-    <w:lsdException w:name="heading 6" w:semiHidden="1" w:uiPriority="9" w:unhideWhenUsed="1" w:qFormat="1"/>
-    <w:lsdException w:name="heading 7" w:semiHidden="1" w:uiPriority="9" w:unhideWhenUsed="1" w:qFormat="1"/>
-    <w:lsdException w:name="heading 8" w:semiHidden="1" w:uiPriority="9" w:unhideWhenUsed="1" w:qFormat="1"/>
-    <w:lsdException w:name="heading 9" w:semiHidden="1" w:uiPriority="9" w:unhideWhenUsed="1" w:qFormat="1"/>
+    <w:lsdException w:name="heading 2" w:uiPriority="9" w:semiHidden="1" w:unhideWhenUsed="1" w:qFormat="1"/>
+    <w:lsdException w:name="heading 3" w:uiPriority="9" w:semiHidden="1" w:unhideWhenUsed="1" w:qFormat="1"/>
+    <w:lsdException w:name="heading 4" w:uiPriority="9" w:semiHidden="1" w:unhideWhenUsed="1" w:qFormat="1"/>
+    <w:lsdException w:name="heading 5" w:uiPriority="9" w:semiHidden="1" w:unhideWhenUsed="1" w:qFormat="1"/>
+    <w:lsdException w:name="heading 6" w:uiPriority="9" w:semiHidden="1" w:unhideWhenUsed="1" w:qFormat="1"/>
+    <w:lsdException w:name="heading 7" w:uiPriority="9" w:semiHidden="1" w:unhideWhenUsed="1" w:qFormat="1"/>
+    <w:lsdException w:name="heading 8" w:uiPriority="9" w:semiHidden="1" w:unhideWhenUsed="1" w:qFormat="1"/>
+    <w:lsdException w:name="heading 9" w:uiPriority="9" w:semiHidden="1" w:unhideWhenUsed="1" w:qFormat="1"/>
     <w:lsdException w:name="index 1" w:semiHidden="1" w:unhideWhenUsed="1"/>
     <w:lsdException w:name="index 2" w:semiHidden="1" w:unhideWhenUsed="1"/>
     <w:lsdException w:name="index 3" w:semiHidden="1" w:unhideWhenUsed="1"/>
@@ -353,22 +955,22 @@
     <w:lsdException w:name="index 7" w:semiHidden="1" w:unhideWhenUsed="1"/>
     <w:lsdException w:name="index 8" w:semiHidden="1" w:unhideWhenUsed="1"/>
     <w:lsdException w:name="index 9" w:semiHidden="1" w:unhideWhenUsed="1"/>
-    <w:lsdException w:name="toc 1" w:semiHidden="1" w:uiPriority="39" w:unhideWhenUsed="1"/>
-    <w:lsdException w:name="toc 2" w:semiHidden="1" w:uiPriority="39" w:unhideWhenUsed="1"/>
-    <w:lsdException w:name="toc 3" w:semiHidden="1" w:uiPriority="39" w:unhideWhenUsed="1"/>
-    <w:lsdException w:name="toc 4" w:semiHidden="1" w:uiPriority="39" w:unhideWhenUsed="1"/>
-    <w:lsdException w:name="toc 5" w:semiHidden="1" w:uiPriority="39" w:unhideWhenUsed="1"/>
-    <w:lsdException w:name="toc 6" w:semiHidden="1" w:uiPriority="39" w:unhideWhenUsed="1"/>
-    <w:lsdException w:name="toc 7" w:semiHidden="1" w:uiPriority="39" w:unhideWhenUsed="1"/>
-    <w:lsdException w:name="toc 8" w:semiHidden="1" w:uiPriority="39" w:unhideWhenUsed="1"/>
-    <w:lsdException w:name="toc 9" w:semiHidden="1" w:uiPriority="39" w:unhideWhenUsed="1"/>
+    <w:lsdException w:name="toc 1" w:uiPriority="39" w:semiHidden="1" w:unhideWhenUsed="1"/>
+    <w:lsdException w:name="toc 2" w:uiPriority="39" w:semiHidden="1" w:unhideWhenUsed="1"/>
+    <w:lsdException w:name="toc 3" w:uiPriority="39" w:semiHidden="1" w:unhideWhenUsed="1"/>
+    <w:lsdException w:name="toc 4" w:uiPriority="39" w:semiHidden="1" w:unhideWhenUsed="1"/>
+    <w:lsdException w:name="toc 5" w:uiPriority="39" w:semiHidden="1" w:unhideWhenUsed="1"/>
+    <w:lsdException w:name="toc 6" w:uiPriority="39" w:semiHidden="1" w:unhideWhenUsed="1"/>
+    <w:lsdException w:name="toc 7" w:uiPriority="39" w:semiHidden="1" w:unhideWhenUsed="1"/>
+    <w:lsdException w:name="toc 8" w:uiPriority="39" w:semiHidden="1" w:unhideWhenUsed="1"/>
+    <w:lsdException w:name="toc 9" w:uiPriority="39" w:semiHidden="1" w:unhideWhenUsed="1"/>
     <w:lsdException w:name="Normal Indent" w:semiHidden="1" w:unhideWhenUsed="1"/>
     <w:lsdException w:name="footnote text" w:semiHidden="1" w:unhideWhenUsed="1"/>
     <w:lsdException w:name="annotation text" w:semiHidden="1" w:unhideWhenUsed="1"/>
     <w:lsdException w:name="header" w:semiHidden="1" w:unhideWhenUsed="1"/>
     <w:lsdException w:name="footer" w:semiHidden="1" w:unhideWhenUsed="1"/>
     <w:lsdException w:name="index heading" w:semiHidden="1" w:unhideWhenUsed="1"/>
-    <w:lsdException w:name="caption" w:semiHidden="1" w:uiPriority="35" w:unhideWhenUsed="1" w:qFormat="1"/>
+    <w:lsdException w:name="caption" w:uiPriority="35" w:semiHidden="1" w:unhideWhenUsed="1" w:qFormat="1"/>
     <w:lsdException w:name="table of figures" w:semiHidden="1" w:unhideWhenUsed="1"/>
     <w:lsdException w:name="envelope address" w:semiHidden="1" w:unhideWhenUsed="1"/>
     <w:lsdException w:name="envelope return" w:semiHidden="1" w:unhideWhenUsed="1"/>
@@ -399,7 +1001,7 @@
     <w:lsdException w:name="Title" w:uiPriority="10" w:qFormat="1"/>
     <w:lsdException w:name="Closing" w:semiHidden="1" w:unhideWhenUsed="1"/>
     <w:lsdException w:name="Signature" w:semiHidden="1" w:unhideWhenUsed="1"/>
-    <w:lsdException w:name="Default Paragraph Font" w:semiHidden="1" w:uiPriority="1" w:unhideWhenUsed="1"/>
+    <w:lsdException w:name="Default Paragraph Font" w:uiPriority="1" w:semiHidden="1" w:unhideWhenUsed="1"/>
     <w:lsdException w:name="Body Text" w:semiHidden="1" w:unhideWhenUsed="1"/>
     <w:lsdException w:name="Body Text Indent" w:semiHidden="1" w:unhideWhenUsed="1"/>
     <w:lsdException w:name="List Continue" w:semiHidden="1" w:unhideWhenUsed="1"/>
@@ -599,8 +1201,8 @@
     <w:lsdException w:name="Subtle Reference" w:uiPriority="31" w:qFormat="1"/>
     <w:lsdException w:name="Intense Reference" w:uiPriority="32" w:qFormat="1"/>
     <w:lsdException w:name="Book Title" w:uiPriority="33" w:qFormat="1"/>
-    <w:lsdException w:name="Bibliography" w:semiHidden="1" w:uiPriority="37" w:unhideWhenUsed="1"/>
-    <w:lsdException w:name="TOC Heading" w:semiHidden="1" w:uiPriority="39" w:unhideWhenUsed="1" w:qFormat="1"/>
+    <w:lsdException w:name="Bibliography" w:uiPriority="37" w:semiHidden="1" w:unhideWhenUsed="1"/>
+    <w:lsdException w:name="TOC Heading" w:uiPriority="39" w:semiHidden="1" w:unhideWhenUsed="1" w:qFormat="1"/>
     <w:lsdException w:name="Plain Table 1" w:uiPriority="41"/>
     <w:lsdException w:name="Plain Table 2" w:uiPriority="42"/>
     <w:lsdException w:name="Plain Table 3" w:uiPriority="43"/>
@@ -705,23 +1307,18 @@
     <w:lsdException w:name="List Table 5 Dark Accent 6" w:uiPriority="50"/>
     <w:lsdException w:name="List Table 6 Colorful Accent 6" w:uiPriority="51"/>
     <w:lsdException w:name="List Table 7 Colorful Accent 6" w:uiPriority="52"/>
-    <w:lsdException w:name="Mention" w:semiHidden="1" w:unhideWhenUsed="1"/>
-    <w:lsdException w:name="Smart Hyperlink" w:semiHidden="1" w:unhideWhenUsed="1"/>
-    <w:lsdException w:name="Hashtag" w:semiHidden="1" w:unhideWhenUsed="1"/>
-    <w:lsdException w:name="Unresolved Mention" w:semiHidden="1" w:unhideWhenUsed="1"/>
-    <w:lsdException w:name="Smart Link" w:semiHidden="1" w:unhideWhenUsed="1"/>
   </w:latentStyles>
-  <w:style w:type="paragraph" w:default="1" w:styleId="Normal">
+  <w:style w:type="paragraph" w:styleId="Normal" w:default="1">
     <w:name w:val="Normal"/>
     <w:qFormat/>
   </w:style>
-  <w:style w:type="character" w:default="1" w:styleId="DefaultParagraphFont">
+  <w:style w:type="character" w:styleId="DefaultParagraphFont" w:default="1">
     <w:name w:val="Default Paragraph Font"/>
     <w:uiPriority w:val="1"/>
     <w:semiHidden/>
     <w:unhideWhenUsed/>
   </w:style>
-  <w:style w:type="table" w:default="1" w:styleId="TableNormal">
+  <w:style w:type="table" w:styleId="TableNormal" w:default="1">
     <w:name w:val="Normal Table"/>
     <w:uiPriority w:val="99"/>
     <w:semiHidden/>
@@ -736,7 +1333,7 @@
       </w:tblCellMar>
     </w:tblPr>
   </w:style>
-  <w:style w:type="numbering" w:default="1" w:styleId="NoList">
+  <w:style w:type="numbering" w:styleId="NoList" w:default="1">
     <w:name w:val="No List"/>
     <w:uiPriority w:val="99"/>
     <w:semiHidden/>
@@ -791,9 +1388,9 @@
         <a:latin typeface="Calibri Light" panose="020F0302020204030204"/>
         <a:ea typeface=""/>
         <a:cs typeface=""/>
-        <a:font script="Jpan" typeface="游ゴシック Light"/>
+        <a:font script="Jpan" typeface="ＭＳ ゴシック"/>
         <a:font script="Hang" typeface="맑은 고딕"/>
-        <a:font script="Hans" typeface="等线 Light"/>
+        <a:font script="Hans" typeface="宋体"/>
         <a:font script="Hant" typeface="新細明體"/>
         <a:font script="Arab" typeface="Times New Roman"/>
         <a:font script="Hebr" typeface="Times New Roman"/>
@@ -821,31 +1418,14 @@
         <a:font script="Viet" typeface="Times New Roman"/>
         <a:font script="Uigh" typeface="Microsoft Uighur"/>
         <a:font script="Geor" typeface="Sylfaen"/>
-        <a:font script="Armn" typeface="Arial"/>
-        <a:font script="Bugi" typeface="Leelawadee UI"/>
-        <a:font script="Bopo" typeface="Microsoft JhengHei"/>
-        <a:font script="Java" typeface="Javanese Text"/>
-        <a:font script="Lisu" typeface="Segoe UI"/>
-        <a:font script="Mymr" typeface="Myanmar Text"/>
-        <a:font script="Nkoo" typeface="Ebrima"/>
-        <a:font script="Olck" typeface="Nirmala UI"/>
-        <a:font script="Osma" typeface="Ebrima"/>
-        <a:font script="Phag" typeface="Phagspa"/>
-        <a:font script="Syrn" typeface="Estrangelo Edessa"/>
-        <a:font script="Syrj" typeface="Estrangelo Edessa"/>
-        <a:font script="Syre" typeface="Estrangelo Edessa"/>
-        <a:font script="Sora" typeface="Nirmala UI"/>
-        <a:font script="Tale" typeface="Microsoft Tai Le"/>
-        <a:font script="Talu" typeface="Microsoft New Tai Lue"/>
-        <a:font script="Tfng" typeface="Ebrima"/>
       </a:majorFont>
       <a:minorFont>
         <a:latin typeface="Calibri" panose="020F0502020204030204"/>
         <a:ea typeface=""/>
         <a:cs typeface=""/>
-        <a:font script="Jpan" typeface="游明朝"/>
+        <a:font script="Jpan" typeface="ＭＳ 明朝"/>
         <a:font script="Hang" typeface="맑은 고딕"/>
-        <a:font script="Hans" typeface="等线"/>
+        <a:font script="Hans" typeface="宋体"/>
         <a:font script="Hant" typeface="新細明體"/>
         <a:font script="Arab" typeface="Arial"/>
         <a:font script="Hebr" typeface="Arial"/>
@@ -873,23 +1453,6 @@
         <a:font script="Viet" typeface="Arial"/>
         <a:font script="Uigh" typeface="Microsoft Uighur"/>
         <a:font script="Geor" typeface="Sylfaen"/>
-        <a:font script="Armn" typeface="Arial"/>
-        <a:font script="Bugi" typeface="Leelawadee UI"/>
-        <a:font script="Bopo" typeface="Microsoft JhengHei"/>
-        <a:font script="Java" typeface="Javanese Text"/>
-        <a:font script="Lisu" typeface="Segoe UI"/>
-        <a:font script="Mymr" typeface="Myanmar Text"/>
-        <a:font script="Nkoo" typeface="Ebrima"/>
-        <a:font script="Olck" typeface="Nirmala UI"/>
-        <a:font script="Osma" typeface="Ebrima"/>
-        <a:font script="Phag" typeface="Phagspa"/>
-        <a:font script="Syrn" typeface="Estrangelo Edessa"/>
-        <a:font script="Syrj" typeface="Estrangelo Edessa"/>
-        <a:font script="Syre" typeface="Estrangelo Edessa"/>
-        <a:font script="Sora" typeface="Nirmala UI"/>
-        <a:font script="Tale" typeface="Microsoft Tai Le"/>
-        <a:font script="Talu" typeface="Microsoft New Tai Lue"/>
-        <a:font script="Tfng" typeface="Ebrima"/>
       </a:minorFont>
     </a:fontScheme>
     <a:fmtScheme name="Office">
